--- a/src/assets/templates/Cheque reversement.docx
+++ b/src/assets/templates/Cheque reversement.docx
@@ -36,7 +36,7 @@
           <w:noProof/>
           <w:sz w:val="22"/>
         </w:rPr>
-        <w:t>{{Tier.Titre}}</w:t>
+        <w:t>{{Titre}}</w:t>
       </w:r>
       <w:r>
         <w:rPr>
@@ -102,7 +102,7 @@
           <w:noProof/>
           <w:sz w:val="22"/>
         </w:rPr>
-        <w:t>{{Tier.Adr1}}</w:t>
+        <w:t>{{Adr1}}</w:t>
       </w:r>
       <w:r>
         <w:rPr>
@@ -262,7 +262,7 @@
           <w:noProof/>
           <w:sz w:val="22"/>
         </w:rPr>
-        <w:t>{{Tier.Titre}}</w:t>
+        <w:t>{{Titre}}</w:t>
       </w:r>
       <w:r>
         <w:rPr>
@@ -653,7 +653,7 @@
           <w:noProof/>
           <w:sz w:val="24"/>
         </w:rPr>
-        <w:t>{{Tier.Rsociale}}</w:t>
+        <w:t>{{Rsociale}}</w:t>
       </w:r>
       <w:r>
         <w:rPr>
